--- a/Tableau_Tutorial_Bar_Charts.docx
+++ b/Tableau_Tutorial_Bar_Charts.docx
@@ -701,11 +701,22 @@
     <w:p/>
     <w:p>
       <w:r>
-        <w:t>To do so, we can drag “State” to the Filters card</w:t>
+        <w:t>To do so, we can drag “State”</w:t>
+      </w:r>
+      <w:r>
+        <w:t xml:space="preserve"> from the Dimensions pane</w:t>
+      </w:r>
+      <w:r>
+        <w:t xml:space="preserve"> to the Filters </w:t>
+      </w:r>
+      <w:proofErr w:type="gramStart"/>
+      <w:r>
+        <w:t>card</w:t>
       </w:r>
       <w:r>
         <w:t>, and</w:t>
       </w:r>
+      <w:proofErr w:type="gramEnd"/>
       <w:r>
         <w:t xml:space="preserve"> uncheck the box for “Totals” in the Filters pop-up screen that follows. This will remove that value from our bar chart.</w:t>
       </w:r>
@@ -1611,7 +1622,13 @@
     <w:p/>
     <w:p>
       <w:r>
-        <w:t xml:space="preserve">We may decide that it’s easier to process these charts if they’re stacked on top of each other, as opposed to next to one another. </w:t>
+        <w:t xml:space="preserve">We may decide that it’s easier to </w:t>
+      </w:r>
+      <w:r>
+        <w:t xml:space="preserve">mentally </w:t>
+      </w:r>
+      <w:r>
+        <w:t xml:space="preserve">process these charts if they’re stacked on top of each other, as opposed to next to one another. </w:t>
       </w:r>
       <w:r>
         <w:t>To accomplish this, we can use the same “Swap Rows and Columns” functionality that we used before.</w:t>
@@ -1750,7 +1767,13 @@
         <w:t>This format can be useful for comparing how the distributions of each variable may be similar or different to one another, but it’s difficult to directly compare values between the metrics. As a result</w:t>
       </w:r>
       <w:r>
-        <w:t>, we may decide that we’d rather have a grouped bar chart where both metrics are contained in the same chart. We can accomplish this by selecting the “side-by-side bars” option in the “Show Me” menu of Tableau’s suggested plots.</w:t>
+        <w:t>, we may decide that we’d rather have a grouped bar chart</w:t>
+      </w:r>
+      <w:r>
+        <w:t>,</w:t>
+      </w:r>
+      <w:r>
+        <w:t xml:space="preserve"> where both metrics are contained in the same chart. We can accomplish this by selecting the “side-by-side bars” option in the “Show Me” menu of Tableau’s suggested plots.</w:t>
       </w:r>
     </w:p>
     <w:p/>
@@ -1914,6 +1937,9 @@
         </mc:AlternateContent>
       </w:r>
       <w:r>
+        <w:rPr>
+          <w:noProof/>
+        </w:rPr>
         <w:drawing>
           <wp:inline distT="0" distB="0" distL="0" distR="0" wp14:anchorId="1E39A574" wp14:editId="248D26D6">
             <wp:extent cx="2590800" cy="2476500"/>
@@ -2456,28 +2482,7 @@
         <w:t xml:space="preserve"> attainment (i.e. </w:t>
       </w:r>
       <w:r>
-        <w:t>Bachelor’s Degree +</w:t>
-      </w:r>
-      <w:r>
-        <w:t xml:space="preserve">, </w:t>
-      </w:r>
-      <w:r>
-        <w:t>Some College</w:t>
-      </w:r>
-      <w:r>
-        <w:t xml:space="preserve">, </w:t>
-      </w:r>
-      <w:r>
-        <w:t>High School</w:t>
-      </w:r>
-      <w:r>
-        <w:t xml:space="preserve">, </w:t>
-      </w:r>
-      <w:r>
-        <w:t>No High School Diploma</w:t>
-      </w:r>
-      <w:r>
-        <w:t xml:space="preserve">, </w:t>
+        <w:t xml:space="preserve">Bachelor’s Degree +, Some College, High School, No High School Diploma, </w:t>
       </w:r>
       <w:r>
         <w:t>Children &lt; 15</w:t>
@@ -3144,6 +3149,9 @@
         </mc:AlternateContent>
       </w:r>
       <w:r>
+        <w:rPr>
+          <w:noProof/>
+        </w:rPr>
         <w:drawing>
           <wp:inline distT="0" distB="0" distL="0" distR="0" wp14:anchorId="431B32E7" wp14:editId="7CD83871">
             <wp:extent cx="5943600" cy="3638550"/>
@@ -3354,6 +3362,9 @@
         </mc:AlternateContent>
       </w:r>
       <w:r>
+        <w:rPr>
+          <w:noProof/>
+        </w:rPr>
         <w:drawing>
           <wp:inline distT="0" distB="0" distL="0" distR="0" wp14:anchorId="52032C80" wp14:editId="4DEB6809">
             <wp:extent cx="6310891" cy="3546505"/>
@@ -4411,6 +4422,7 @@
   <w:style w:type="character" w:default="1" w:styleId="DefaultParagraphFont">
     <w:name w:val="Default Paragraph Font"/>
     <w:uiPriority w:val="1"/>
+    <w:semiHidden/>
     <w:unhideWhenUsed/>
   </w:style>
   <w:style w:type="table" w:default="1" w:styleId="TableNormal">
